--- a/Deploy the Application Using the Kubernetes Dashboard.docx
+++ b/Deploy the Application Using the Kubernetes Dashboard.docx
@@ -2,27 +2,6 @@
 <file path=word/document.xml><?xml version="1.0" encoding="utf-8"?>
 <w:document xmlns:wpc="http://schemas.microsoft.com/office/word/2010/wordprocessingCanvas" xmlns:cx="http://schemas.microsoft.com/office/drawing/2014/chartex" xmlns:cx1="http://schemas.microsoft.com/office/drawing/2015/9/8/chartex" xmlns:cx2="http://schemas.microsoft.com/office/drawing/2015/10/21/chartex" xmlns:cx3="http://schemas.microsoft.com/office/drawing/2016/5/9/chartex" xmlns:cx4="http://schemas.microsoft.com/office/drawing/2016/5/10/chartex" xmlns:cx5="http://schemas.microsoft.com/office/drawing/2016/5/11/chartex" xmlns:cx6="http://schemas.microsoft.com/office/drawing/2016/5/12/chartex" xmlns:cx7="http://schemas.microsoft.com/office/drawing/2016/5/13/chartex" xmlns:cx8="http://schemas.microsoft.com/office/drawing/2016/5/14/chartex" xmlns:mc="http://schemas.openxmlformats.org/markup-compatibility/2006" xmlns:aink="http://schemas.microsoft.com/office/drawing/2016/ink" xmlns:am3d="http://schemas.microsoft.com/office/drawing/2017/model3d" xmlns:o="urn:schemas-microsoft-com:office:office" xmlns:oel="http://schemas.microsoft.com/office/2019/extlst" xmlns:r="http://schemas.openxmlformats.org/officeDocument/2006/relationships" xmlns:m="http://schemas.openxmlformats.org/officeDocument/2006/math" xmlns:v="urn:schemas-microsoft-com:vml" xmlns:wp14="http://schemas.microsoft.com/office/word/2010/wordprocessingDrawing" xmlns:wp="http://schemas.openxmlformats.org/drawingml/2006/wordprocessingDrawing" xmlns:w10="urn:schemas-microsoft-com:office:word" xmlns:w="http://schemas.openxmlformats.org/wordprocessingml/2006/main" xmlns:w14="http://schemas.microsoft.com/office/word/2010/wordml" xmlns:w15="http://schemas.microsoft.com/office/word/2012/wordml" xmlns:w16cex="http://schemas.microsoft.com/office/word/2018/wordml/cex" xmlns:w16cid="http://schemas.microsoft.com/office/word/2016/wordml/cid" xmlns:w16="http://schemas.microsoft.com/office/word/2018/wordml" xmlns:w16sdtdh="http://schemas.microsoft.com/office/word/2020/wordml/sdtdatahash" xmlns:w16se="http://schemas.microsoft.com/office/word/2015/wordml/symex" xmlns:wpg="http://schemas.microsoft.com/office/word/2010/wordprocessingGroup" xmlns:wpi="http://schemas.microsoft.com/office/word/2010/wordprocessingInk" xmlns:wne="http://schemas.microsoft.com/office/word/2006/wordml" xmlns:wps="http://schemas.microsoft.com/office/word/2010/wordprocessingShape" mc:Ignorable="w14 w15 w16se w16cid w16 w16cex w16sdtdh wp14">
   <w:body>
-    <w:p>
-      <w:pPr>
-        <w:rPr>
-          <w:rFonts w:ascii="Helvetica" w:hAnsi="Helvetica"/>
-          <w:color w:val="797979"/>
-          <w:sz w:val="21"/>
-          <w:szCs w:val="21"/>
-          <w:shd w:val="clear" w:color="auto" w:fill="FFFFFF"/>
-        </w:rPr>
-      </w:pPr>
-      <w:r>
-        <w:rPr>
-          <w:rFonts w:ascii="Helvetica" w:hAnsi="Helvetica"/>
-          <w:color w:val="797979"/>
-          <w:sz w:val="21"/>
-          <w:szCs w:val="21"/>
-          <w:shd w:val="clear" w:color="auto" w:fill="FFFFFF"/>
-        </w:rPr>
-        <w:t xml:space="preserve">Course-end Project 1 </w:t>
-      </w:r>
-    </w:p>
     <w:p>
       <w:pPr>
         <w:rPr>
@@ -1444,7 +1423,7 @@
             <v:path o:extrusionok="f" gradientshapeok="t" o:connecttype="rect"/>
             <o:lock v:ext="edit" aspectratio="t"/>
           </v:shapetype>
-          <v:shape id="_x0000_i1025" type="#_x0000_t75" style="width:57.75pt;height:41.5pt">
+          <v:shape id="_x0000_i1025" type="#_x0000_t75" style="width:57.75pt;height:41.25pt">
             <v:imagedata r:id="rId12" o:title=""/>
           </v:shape>
         </w:pict>
@@ -2157,6 +2136,7 @@
         </w:rPr>
         <w:t xml:space="preserve">        </w:t>
       </w:r>
+      <w:proofErr w:type="spellStart"/>
       <w:r>
         <w:rPr>
           <w:b/>
@@ -2166,7 +2146,19 @@
           <w:highlight w:val="yellow"/>
           <w14:ligatures w14:val="none"/>
         </w:rPr>
-        <w:t xml:space="preserve">sudo </w:t>
+        <w:t>sudo</w:t>
+      </w:r>
+      <w:proofErr w:type="spellEnd"/>
+      <w:r>
+        <w:rPr>
+          <w:b/>
+          <w:kern w:val="0"/>
+          <w:sz w:val="24"/>
+          <w:szCs w:val="24"/>
+          <w:highlight w:val="yellow"/>
+          <w14:ligatures w14:val="none"/>
+        </w:rPr>
+        <w:t xml:space="preserve"> </w:t>
       </w:r>
       <w:proofErr w:type="spellStart"/>
       <w:r>
@@ -2418,6 +2410,7 @@
           <w14:ligatures w14:val="none"/>
         </w:rPr>
       </w:pPr>
+      <w:proofErr w:type="spellStart"/>
       <w:r>
         <w:rPr>
           <w:b/>
@@ -2427,7 +2420,19 @@
           <w:highlight w:val="yellow"/>
           <w14:ligatures w14:val="none"/>
         </w:rPr>
-        <w:t xml:space="preserve">sudo apt install </w:t>
+        <w:t>sudo</w:t>
+      </w:r>
+      <w:proofErr w:type="spellEnd"/>
+      <w:r>
+        <w:rPr>
+          <w:b/>
+          <w:kern w:val="0"/>
+          <w:sz w:val="24"/>
+          <w:szCs w:val="24"/>
+          <w:highlight w:val="yellow"/>
+          <w14:ligatures w14:val="none"/>
+        </w:rPr>
+        <w:t xml:space="preserve"> apt install </w:t>
       </w:r>
       <w:proofErr w:type="spellStart"/>
       <w:r>
@@ -2901,6 +2906,7 @@
         </w:rPr>
         <w:t xml:space="preserve">  </w:t>
       </w:r>
+      <w:proofErr w:type="spellStart"/>
       <w:r>
         <w:rPr>
           <w:b/>
@@ -2910,7 +2916,19 @@
           <w:highlight w:val="yellow"/>
           <w14:ligatures w14:val="none"/>
         </w:rPr>
-        <w:t xml:space="preserve">sudo </w:t>
+        <w:t>sudo</w:t>
+      </w:r>
+      <w:proofErr w:type="spellEnd"/>
+      <w:r>
+        <w:rPr>
+          <w:b/>
+          <w:kern w:val="0"/>
+          <w:sz w:val="24"/>
+          <w:szCs w:val="24"/>
+          <w:highlight w:val="yellow"/>
+          <w14:ligatures w14:val="none"/>
+        </w:rPr>
+        <w:t xml:space="preserve"> </w:t>
       </w:r>
       <w:proofErr w:type="spellStart"/>
       <w:r>
@@ -3082,6 +3100,7 @@
         </w:rPr>
         <w:t xml:space="preserve">   </w:t>
       </w:r>
+      <w:proofErr w:type="spellStart"/>
       <w:r>
         <w:rPr>
           <w:b/>
@@ -3091,7 +3110,19 @@
           <w:highlight w:val="yellow"/>
           <w14:ligatures w14:val="none"/>
         </w:rPr>
-        <w:t xml:space="preserve">sudo </w:t>
+        <w:t>sudo</w:t>
+      </w:r>
+      <w:proofErr w:type="spellEnd"/>
+      <w:r>
+        <w:rPr>
+          <w:b/>
+          <w:kern w:val="0"/>
+          <w:sz w:val="24"/>
+          <w:szCs w:val="24"/>
+          <w:highlight w:val="yellow"/>
+          <w14:ligatures w14:val="none"/>
+        </w:rPr>
+        <w:t xml:space="preserve"> </w:t>
       </w:r>
       <w:proofErr w:type="spellStart"/>
       <w:r>
@@ -3278,6 +3309,7 @@
         </w:rPr>
         <w:t xml:space="preserve">    </w:t>
       </w:r>
+      <w:proofErr w:type="spellStart"/>
       <w:r>
         <w:rPr>
           <w:b/>
@@ -3287,7 +3319,19 @@
           <w:highlight w:val="yellow"/>
           <w14:ligatures w14:val="none"/>
         </w:rPr>
-        <w:t xml:space="preserve">sudo </w:t>
+        <w:t>sudo</w:t>
+      </w:r>
+      <w:proofErr w:type="spellEnd"/>
+      <w:r>
+        <w:rPr>
+          <w:b/>
+          <w:kern w:val="0"/>
+          <w:sz w:val="24"/>
+          <w:szCs w:val="24"/>
+          <w:highlight w:val="yellow"/>
+          <w14:ligatures w14:val="none"/>
+        </w:rPr>
+        <w:t xml:space="preserve"> </w:t>
       </w:r>
       <w:proofErr w:type="spellStart"/>
       <w:r>
@@ -3448,6 +3492,7 @@
         </w:rPr>
         <w:t xml:space="preserve">   </w:t>
       </w:r>
+      <w:proofErr w:type="spellStart"/>
       <w:r>
         <w:rPr>
           <w:b/>
@@ -3457,7 +3502,19 @@
           <w:highlight w:val="yellow"/>
           <w14:ligatures w14:val="none"/>
         </w:rPr>
-        <w:t xml:space="preserve">sudo </w:t>
+        <w:t>sudo</w:t>
+      </w:r>
+      <w:proofErr w:type="spellEnd"/>
+      <w:r>
+        <w:rPr>
+          <w:b/>
+          <w:kern w:val="0"/>
+          <w:sz w:val="24"/>
+          <w:szCs w:val="24"/>
+          <w:highlight w:val="yellow"/>
+          <w14:ligatures w14:val="none"/>
+        </w:rPr>
+        <w:t xml:space="preserve"> </w:t>
       </w:r>
       <w:proofErr w:type="spellStart"/>
       <w:r>
@@ -3975,6 +4032,7 @@
           <w14:ligatures w14:val="none"/>
         </w:rPr>
       </w:pPr>
+      <w:proofErr w:type="spellStart"/>
       <w:r>
         <w:rPr>
           <w:b/>
@@ -3984,7 +4042,19 @@
           <w:highlight w:val="yellow"/>
           <w14:ligatures w14:val="none"/>
         </w:rPr>
-        <w:t xml:space="preserve">sudo apt install </w:t>
+        <w:t>sudo</w:t>
+      </w:r>
+      <w:proofErr w:type="spellEnd"/>
+      <w:r>
+        <w:rPr>
+          <w:b/>
+          <w:kern w:val="0"/>
+          <w:sz w:val="24"/>
+          <w:szCs w:val="24"/>
+          <w:highlight w:val="yellow"/>
+          <w14:ligatures w14:val="none"/>
+        </w:rPr>
+        <w:t xml:space="preserve"> apt install </w:t>
       </w:r>
       <w:proofErr w:type="spellStart"/>
       <w:r>
@@ -4137,6 +4207,7 @@
         </w:rPr>
         <w:t xml:space="preserve">     </w:t>
       </w:r>
+      <w:proofErr w:type="spellStart"/>
       <w:r>
         <w:rPr>
           <w:b/>
@@ -4146,7 +4217,19 @@
           <w:highlight w:val="yellow"/>
           <w14:ligatures w14:val="none"/>
         </w:rPr>
-        <w:t>sudo rm /lib/</w:t>
+        <w:t>sudo</w:t>
+      </w:r>
+      <w:proofErr w:type="spellEnd"/>
+      <w:r>
+        <w:rPr>
+          <w:b/>
+          <w:kern w:val="0"/>
+          <w:sz w:val="24"/>
+          <w:szCs w:val="24"/>
+          <w:highlight w:val="yellow"/>
+          <w14:ligatures w14:val="none"/>
+        </w:rPr>
+        <w:t xml:space="preserve"> rm /lib/</w:t>
       </w:r>
       <w:proofErr w:type="spellStart"/>
       <w:r>
@@ -4206,6 +4289,7 @@
         </w:rPr>
         <w:t xml:space="preserve">     </w:t>
       </w:r>
+      <w:proofErr w:type="spellStart"/>
       <w:r>
         <w:rPr>
           <w:b/>
@@ -4215,7 +4299,19 @@
           <w:highlight w:val="yellow"/>
           <w14:ligatures w14:val="none"/>
         </w:rPr>
-        <w:t xml:space="preserve">sudo </w:t>
+        <w:t>sudo</w:t>
+      </w:r>
+      <w:proofErr w:type="spellEnd"/>
+      <w:r>
+        <w:rPr>
+          <w:b/>
+          <w:kern w:val="0"/>
+          <w:sz w:val="24"/>
+          <w:szCs w:val="24"/>
+          <w:highlight w:val="yellow"/>
+          <w14:ligatures w14:val="none"/>
+        </w:rPr>
+        <w:t xml:space="preserve"> </w:t>
       </w:r>
       <w:proofErr w:type="spellStart"/>
       <w:r>
@@ -4279,6 +4375,7 @@
         <w:lastRenderedPageBreak/>
         <w:t xml:space="preserve">     </w:t>
       </w:r>
+      <w:proofErr w:type="spellStart"/>
       <w:r>
         <w:rPr>
           <w:b/>
@@ -4288,7 +4385,19 @@
           <w:highlight w:val="yellow"/>
           <w14:ligatures w14:val="none"/>
         </w:rPr>
-        <w:t xml:space="preserve">sudo </w:t>
+        <w:t>sudo</w:t>
+      </w:r>
+      <w:proofErr w:type="spellEnd"/>
+      <w:r>
+        <w:rPr>
+          <w:b/>
+          <w:kern w:val="0"/>
+          <w:sz w:val="24"/>
+          <w:szCs w:val="24"/>
+          <w:highlight w:val="yellow"/>
+          <w14:ligatures w14:val="none"/>
+        </w:rPr>
+        <w:t xml:space="preserve"> </w:t>
       </w:r>
       <w:proofErr w:type="spellStart"/>
       <w:r>
@@ -4375,6 +4484,7 @@
         </w:rPr>
         <w:t xml:space="preserve">     </w:t>
       </w:r>
+      <w:proofErr w:type="spellStart"/>
       <w:r>
         <w:rPr>
           <w:b/>
@@ -4384,7 +4494,19 @@
           <w:highlight w:val="yellow"/>
           <w14:ligatures w14:val="none"/>
         </w:rPr>
-        <w:t xml:space="preserve">sudo </w:t>
+        <w:t>sudo</w:t>
+      </w:r>
+      <w:proofErr w:type="spellEnd"/>
+      <w:r>
+        <w:rPr>
+          <w:b/>
+          <w:kern w:val="0"/>
+          <w:sz w:val="24"/>
+          <w:szCs w:val="24"/>
+          <w:highlight w:val="yellow"/>
+          <w14:ligatures w14:val="none"/>
+        </w:rPr>
+        <w:t xml:space="preserve"> </w:t>
       </w:r>
       <w:proofErr w:type="spellStart"/>
       <w:r>
@@ -5090,6 +5212,7 @@
         </w:rPr>
         <w:t xml:space="preserve">: </w:t>
       </w:r>
+      <w:proofErr w:type="spellStart"/>
       <w:r>
         <w:rPr>
           <w:rFonts w:ascii="Consolas" w:eastAsia="Times New Roman" w:hAnsi="Consolas" w:cs="Times New Roman"/>
@@ -5100,20 +5223,7 @@
           <w:lang w:eastAsia="en-IN"/>
           <w14:ligatures w14:val="none"/>
         </w:rPr>
-        <w:t>mysql-</w:t>
-      </w:r>
-      <w:proofErr w:type="spellStart"/>
-      <w:r>
-        <w:rPr>
-          <w:rFonts w:ascii="Consolas" w:eastAsia="Times New Roman" w:hAnsi="Consolas" w:cs="Times New Roman"/>
-          <w:color w:val="CE9178"/>
-          <w:kern w:val="0"/>
-          <w:sz w:val="21"/>
-          <w:szCs w:val="21"/>
-          <w:lang w:eastAsia="en-IN"/>
-          <w14:ligatures w14:val="none"/>
-        </w:rPr>
-        <w:t>pv</w:t>
+        <w:t>mysql-pv</w:t>
       </w:r>
       <w:proofErr w:type="spellEnd"/>
     </w:p>
@@ -5766,10 +5876,10 @@
           <w14:ligatures w14:val="none"/>
         </w:rPr>
         <w:object w:dxaOrig="1508" w:dyaOrig="984" w14:anchorId="6C5ED01C">
-          <v:shape id="_x0000_i1028" type="#_x0000_t75" style="width:75.25pt;height:49.3pt" o:ole="">
+          <v:shape id="_x0000_i1026" type="#_x0000_t75" style="width:75pt;height:49.5pt" o:ole="">
             <v:imagedata r:id="rId29" o:title=""/>
           </v:shape>
-          <o:OLEObject Type="Embed" ProgID="Package" ShapeID="_x0000_i1028" DrawAspect="Icon" ObjectID="_1774302965" r:id="rId30"/>
+          <o:OLEObject Type="Embed" ProgID="Package" ShapeID="_x0000_i1026" DrawAspect="Icon" ObjectID="_1774715455" r:id="rId30"/>
         </w:object>
       </w:r>
     </w:p>
@@ -6065,8 +6175,52 @@
         </w:rPr>
         <w:t xml:space="preserve"> mysql-</w:t>
       </w:r>
+      <w:proofErr w:type="gramStart"/>
+      <w:r>
+        <w:rPr>
+          <w:b/>
+          <w:kern w:val="0"/>
+          <w:sz w:val="24"/>
+          <w:szCs w:val="24"/>
+          <w:highlight w:val="yellow"/>
+          <w14:ligatures w14:val="none"/>
+        </w:rPr>
+        <w:t>pv</w:t>
+      </w:r>
+      <w:proofErr w:type="gramEnd"/>
+    </w:p>
+    <w:p>
+      <w:pPr>
+        <w:rPr>
+          <w:b/>
+          <w:kern w:val="0"/>
+          <w:sz w:val="24"/>
+          <w:szCs w:val="24"/>
+          <w14:ligatures w14:val="none"/>
+        </w:rPr>
+      </w:pPr>
+      <w:r>
+        <w:rPr>
+          <w:bCs/>
+          <w:kern w:val="0"/>
+          <w:sz w:val="24"/>
+          <w:szCs w:val="24"/>
+          <w14:ligatures w14:val="none"/>
+        </w:rPr>
+        <w:t xml:space="preserve">                    </w:t>
+      </w:r>
+      <w:r>
+        <w:rPr>
+          <w:b/>
+          <w:kern w:val="0"/>
+          <w:sz w:val="24"/>
+          <w:szCs w:val="24"/>
+          <w:highlight w:val="yellow"/>
+          <w14:ligatures w14:val="none"/>
+        </w:rPr>
+        <w:t xml:space="preserve">kubectl describe </w:t>
+      </w:r>
       <w:proofErr w:type="spellStart"/>
-      <w:proofErr w:type="gramStart"/>
       <w:r>
         <w:rPr>
           <w:b/>
@@ -6079,28 +6233,6 @@
         <w:t>pv</w:t>
       </w:r>
       <w:proofErr w:type="spellEnd"/>
-      <w:proofErr w:type="gramEnd"/>
-    </w:p>
-    <w:p>
-      <w:pPr>
-        <w:rPr>
-          <w:b/>
-          <w:kern w:val="0"/>
-          <w:sz w:val="24"/>
-          <w:szCs w:val="24"/>
-          <w14:ligatures w14:val="none"/>
-        </w:rPr>
-      </w:pPr>
-      <w:r>
-        <w:rPr>
-          <w:bCs/>
-          <w:kern w:val="0"/>
-          <w:sz w:val="24"/>
-          <w:szCs w:val="24"/>
-          <w14:ligatures w14:val="none"/>
-        </w:rPr>
-        <w:t xml:space="preserve">                    </w:t>
-      </w:r>
       <w:r>
         <w:rPr>
           <w:b/>
@@ -6110,7 +6242,7 @@
           <w:highlight w:val="yellow"/>
           <w14:ligatures w14:val="none"/>
         </w:rPr>
-        <w:t xml:space="preserve">kubectl describe </w:t>
+        <w:t xml:space="preserve"> </w:t>
       </w:r>
       <w:proofErr w:type="spellStart"/>
       <w:r>
@@ -6122,9 +6254,8 @@
           <w:highlight w:val="yellow"/>
           <w14:ligatures w14:val="none"/>
         </w:rPr>
-        <w:t>pv</w:t>
-      </w:r>
-      <w:proofErr w:type="spellEnd"/>
+        <w:t>mysql</w:t>
+      </w:r>
       <w:r>
         <w:rPr>
           <w:b/>
@@ -6134,31 +6265,8 @@
           <w:highlight w:val="yellow"/>
           <w14:ligatures w14:val="none"/>
         </w:rPr>
-        <w:t xml:space="preserve"> </w:t>
-      </w:r>
-      <w:r>
-        <w:rPr>
-          <w:b/>
-          <w:kern w:val="0"/>
-          <w:sz w:val="24"/>
-          <w:szCs w:val="24"/>
-          <w:highlight w:val="yellow"/>
-          <w14:ligatures w14:val="none"/>
-        </w:rPr>
-        <w:t>mysql</w:t>
-      </w:r>
-      <w:r>
-        <w:rPr>
-          <w:b/>
-          <w:kern w:val="0"/>
-          <w:sz w:val="24"/>
-          <w:szCs w:val="24"/>
-          <w:highlight w:val="yellow"/>
-          <w14:ligatures w14:val="none"/>
-        </w:rPr>
         <w:t>-</w:t>
       </w:r>
-      <w:proofErr w:type="spellStart"/>
       <w:proofErr w:type="gramStart"/>
       <w:r>
         <w:rPr>
@@ -6512,6 +6620,7 @@
         </w:rPr>
         <w:t xml:space="preserve">: </w:t>
       </w:r>
+      <w:proofErr w:type="spellStart"/>
       <w:r>
         <w:rPr>
           <w:rFonts w:ascii="Consolas" w:eastAsia="Times New Roman" w:hAnsi="Consolas" w:cs="Times New Roman"/>
@@ -6522,20 +6631,7 @@
           <w:lang w:eastAsia="en-IN"/>
           <w14:ligatures w14:val="none"/>
         </w:rPr>
-        <w:t>mysql-</w:t>
-      </w:r>
-      <w:proofErr w:type="spellStart"/>
-      <w:r>
-        <w:rPr>
-          <w:rFonts w:ascii="Consolas" w:eastAsia="Times New Roman" w:hAnsi="Consolas" w:cs="Times New Roman"/>
-          <w:color w:val="CE9178"/>
-          <w:kern w:val="0"/>
-          <w:sz w:val="21"/>
-          <w:szCs w:val="21"/>
-          <w:lang w:eastAsia="en-IN"/>
-          <w14:ligatures w14:val="none"/>
-        </w:rPr>
-        <w:t>pvc</w:t>
+        <w:t>mysql-pvc</w:t>
       </w:r>
       <w:proofErr w:type="spellEnd"/>
     </w:p>
@@ -6995,10 +7091,10 @@
           <w14:ligatures w14:val="none"/>
         </w:rPr>
         <w:object w:dxaOrig="1508" w:dyaOrig="984" w14:anchorId="0C86BF49">
-          <v:shape id="_x0000_i1029" type="#_x0000_t75" style="width:75.25pt;height:49.3pt" o:ole="">
+          <v:shape id="_x0000_i1027" type="#_x0000_t75" style="width:75pt;height:49.5pt" o:ole="">
             <v:imagedata r:id="rId34" o:title=""/>
           </v:shape>
-          <o:OLEObject Type="Embed" ProgID="Package" ShapeID="_x0000_i1029" DrawAspect="Icon" ObjectID="_1774302966" r:id="rId35"/>
+          <o:OLEObject Type="Embed" ProgID="Package" ShapeID="_x0000_i1027" DrawAspect="Icon" ObjectID="_1774715456" r:id="rId35"/>
         </w:object>
       </w:r>
     </w:p>
@@ -7319,6 +7415,7 @@
         </w:rPr>
         <w:t xml:space="preserve"> </w:t>
       </w:r>
+      <w:proofErr w:type="spellStart"/>
       <w:r>
         <w:rPr>
           <w:b/>
@@ -7341,7 +7438,6 @@
         </w:rPr>
         <w:t>-</w:t>
       </w:r>
-      <w:proofErr w:type="spellStart"/>
       <w:proofErr w:type="gramStart"/>
       <w:r>
         <w:rPr>
@@ -7413,6 +7509,7 @@
         </w:rPr>
         <w:t xml:space="preserve"> </w:t>
       </w:r>
+      <w:proofErr w:type="spellStart"/>
       <w:r>
         <w:rPr>
           <w:b/>
@@ -7435,7 +7532,6 @@
         </w:rPr>
         <w:t>-</w:t>
       </w:r>
-      <w:proofErr w:type="spellStart"/>
       <w:proofErr w:type="gramStart"/>
       <w:r>
         <w:rPr>
@@ -7577,6 +7673,7 @@
         </w:rPr>
         <w:t xml:space="preserve">NOTE: This </w:t>
       </w:r>
+      <w:proofErr w:type="spellStart"/>
       <w:r>
         <w:rPr>
           <w:b/>
@@ -7595,18 +7692,7 @@
           <w:szCs w:val="24"/>
           <w14:ligatures w14:val="none"/>
         </w:rPr>
-        <w:t>-</w:t>
-      </w:r>
-      <w:proofErr w:type="spellStart"/>
-      <w:r>
-        <w:rPr>
-          <w:b/>
-          <w:kern w:val="0"/>
-          <w:sz w:val="24"/>
-          <w:szCs w:val="24"/>
-          <w14:ligatures w14:val="none"/>
-        </w:rPr>
-        <w:t>pvc</w:t>
+        <w:t>-pvc</w:t>
       </w:r>
       <w:proofErr w:type="spellEnd"/>
       <w:r>
@@ -7866,6 +7952,7 @@
         </w:rPr>
         <w:t xml:space="preserve">: </w:t>
       </w:r>
+      <w:proofErr w:type="spellStart"/>
       <w:r>
         <w:rPr>
           <w:rFonts w:ascii="Consolas" w:eastAsia="Times New Roman" w:hAnsi="Consolas" w:cs="Times New Roman"/>
@@ -7876,20 +7963,7 @@
           <w:lang w:eastAsia="en-IN"/>
           <w14:ligatures w14:val="none"/>
         </w:rPr>
-        <w:t>wordpress-</w:t>
-      </w:r>
-      <w:proofErr w:type="spellStart"/>
-      <w:r>
-        <w:rPr>
-          <w:rFonts w:ascii="Consolas" w:eastAsia="Times New Roman" w:hAnsi="Consolas" w:cs="Times New Roman"/>
-          <w:color w:val="CE9178"/>
-          <w:kern w:val="0"/>
-          <w:sz w:val="21"/>
-          <w:szCs w:val="21"/>
-          <w:lang w:eastAsia="en-IN"/>
-          <w14:ligatures w14:val="none"/>
-        </w:rPr>
-        <w:t>pv</w:t>
+        <w:t>wordpress-pv</w:t>
       </w:r>
       <w:proofErr w:type="spellEnd"/>
     </w:p>
@@ -8742,6 +8816,7 @@
         </w:rPr>
         <w:t xml:space="preserve">: </w:t>
       </w:r>
+      <w:proofErr w:type="spellStart"/>
       <w:r>
         <w:rPr>
           <w:rFonts w:ascii="Consolas" w:eastAsia="Times New Roman" w:hAnsi="Consolas" w:cs="Times New Roman"/>
@@ -8752,20 +8827,7 @@
           <w:lang w:eastAsia="en-IN"/>
           <w14:ligatures w14:val="none"/>
         </w:rPr>
-        <w:t>wordpress-</w:t>
-      </w:r>
-      <w:proofErr w:type="spellStart"/>
-      <w:r>
-        <w:rPr>
-          <w:rFonts w:ascii="Consolas" w:eastAsia="Times New Roman" w:hAnsi="Consolas" w:cs="Times New Roman"/>
-          <w:color w:val="CE9178"/>
-          <w:kern w:val="0"/>
-          <w:sz w:val="21"/>
-          <w:szCs w:val="21"/>
-          <w:lang w:eastAsia="en-IN"/>
-          <w14:ligatures w14:val="none"/>
-        </w:rPr>
-        <w:t>pvc</w:t>
+        <w:t>wordpress-pvc</w:t>
       </w:r>
       <w:proofErr w:type="spellEnd"/>
     </w:p>
@@ -9099,10 +9161,10 @@
           <w14:ligatures w14:val="none"/>
         </w:rPr>
         <w:object w:dxaOrig="1508" w:dyaOrig="984" w14:anchorId="6AC5C15C">
-          <v:shape id="_x0000_i1030" type="#_x0000_t75" style="width:75.25pt;height:49.3pt" o:ole="">
+          <v:shape id="_x0000_i1028" type="#_x0000_t75" style="width:75pt;height:49.5pt" o:ole="">
             <v:imagedata r:id="rId39" o:title=""/>
           </v:shape>
-          <o:OLEObject Type="Embed" ProgID="Package" ShapeID="_x0000_i1030" DrawAspect="Icon" ObjectID="_1774302967" r:id="rId40"/>
+          <o:OLEObject Type="Embed" ProgID="Package" ShapeID="_x0000_i1028" DrawAspect="Icon" ObjectID="_1774715457" r:id="rId40"/>
         </w:object>
       </w:r>
     </w:p>
@@ -9308,7 +9370,56 @@
           <w:highlight w:val="yellow"/>
           <w14:ligatures w14:val="none"/>
         </w:rPr>
-        <w:t xml:space="preserve"> wordpress-</w:t>
+        <w:t xml:space="preserve"> </w:t>
+      </w:r>
+      <w:proofErr w:type="spellStart"/>
+      <w:r>
+        <w:rPr>
+          <w:b/>
+          <w:kern w:val="0"/>
+          <w:sz w:val="24"/>
+          <w:szCs w:val="24"/>
+          <w:highlight w:val="yellow"/>
+          <w14:ligatures w14:val="none"/>
+        </w:rPr>
+        <w:t>wordpress-</w:t>
+      </w:r>
+      <w:proofErr w:type="gramStart"/>
+      <w:r>
+        <w:rPr>
+          <w:b/>
+          <w:kern w:val="0"/>
+          <w:sz w:val="24"/>
+          <w:szCs w:val="24"/>
+          <w:highlight w:val="yellow"/>
+          <w14:ligatures w14:val="none"/>
+        </w:rPr>
+        <w:t>pv</w:t>
+      </w:r>
+      <w:proofErr w:type="spellEnd"/>
+      <w:proofErr w:type="gramEnd"/>
+    </w:p>
+    <w:p>
+      <w:pPr>
+        <w:pStyle w:val="ListParagraph"/>
+        <w:rPr>
+          <w:b/>
+          <w:kern w:val="0"/>
+          <w:sz w:val="24"/>
+          <w:szCs w:val="24"/>
+          <w14:ligatures w14:val="none"/>
+        </w:rPr>
+      </w:pPr>
+      <w:r>
+        <w:rPr>
+          <w:b/>
+          <w:kern w:val="0"/>
+          <w:sz w:val="24"/>
+          <w:szCs w:val="24"/>
+          <w:highlight w:val="yellow"/>
+          <w14:ligatures w14:val="none"/>
+        </w:rPr>
+        <w:t xml:space="preserve">kubectl describe </w:t>
       </w:r>
       <w:proofErr w:type="spellStart"/>
       <w:proofErr w:type="gramStart"/>
@@ -9321,22 +9432,33 @@
           <w:highlight w:val="yellow"/>
           <w14:ligatures w14:val="none"/>
         </w:rPr>
-        <w:t>pv</w:t>
+        <w:t>pvc</w:t>
       </w:r>
       <w:proofErr w:type="spellEnd"/>
+      <w:r>
+        <w:rPr>
+          <w:b/>
+          <w:kern w:val="0"/>
+          <w:sz w:val="24"/>
+          <w:szCs w:val="24"/>
+          <w:highlight w:val="yellow"/>
+          <w14:ligatures w14:val="none"/>
+        </w:rPr>
+        <w:t xml:space="preserve">  </w:t>
+      </w:r>
+      <w:proofErr w:type="spellStart"/>
+      <w:r>
+        <w:rPr>
+          <w:b/>
+          <w:kern w:val="0"/>
+          <w:sz w:val="24"/>
+          <w:szCs w:val="24"/>
+          <w:highlight w:val="yellow"/>
+          <w14:ligatures w14:val="none"/>
+        </w:rPr>
+        <w:t>wordpress</w:t>
+      </w:r>
       <w:proofErr w:type="gramEnd"/>
-    </w:p>
-    <w:p>
-      <w:pPr>
-        <w:pStyle w:val="ListParagraph"/>
-        <w:rPr>
-          <w:b/>
-          <w:kern w:val="0"/>
-          <w:sz w:val="24"/>
-          <w:szCs w:val="24"/>
-          <w14:ligatures w14:val="none"/>
-        </w:rPr>
-      </w:pPr>
       <w:r>
         <w:rPr>
           <w:b/>
@@ -9346,57 +9468,8 @@
           <w:highlight w:val="yellow"/>
           <w14:ligatures w14:val="none"/>
         </w:rPr>
-        <w:t xml:space="preserve">kubectl describe </w:t>
-      </w:r>
-      <w:proofErr w:type="spellStart"/>
-      <w:proofErr w:type="gramStart"/>
-      <w:r>
-        <w:rPr>
-          <w:b/>
-          <w:kern w:val="0"/>
-          <w:sz w:val="24"/>
-          <w:szCs w:val="24"/>
-          <w:highlight w:val="yellow"/>
-          <w14:ligatures w14:val="none"/>
-        </w:rPr>
-        <w:t>pvc</w:t>
-      </w:r>
-      <w:proofErr w:type="spellEnd"/>
-      <w:r>
-        <w:rPr>
-          <w:b/>
-          <w:kern w:val="0"/>
-          <w:sz w:val="24"/>
-          <w:szCs w:val="24"/>
-          <w:highlight w:val="yellow"/>
-          <w14:ligatures w14:val="none"/>
-        </w:rPr>
-        <w:t xml:space="preserve">  </w:t>
-      </w:r>
-      <w:r>
-        <w:rPr>
-          <w:b/>
-          <w:kern w:val="0"/>
-          <w:sz w:val="24"/>
-          <w:szCs w:val="24"/>
-          <w:highlight w:val="yellow"/>
-          <w14:ligatures w14:val="none"/>
-        </w:rPr>
-        <w:t>wordpress</w:t>
-      </w:r>
-      <w:proofErr w:type="gramEnd"/>
-      <w:r>
-        <w:rPr>
-          <w:b/>
-          <w:kern w:val="0"/>
-          <w:sz w:val="24"/>
-          <w:szCs w:val="24"/>
-          <w:highlight w:val="yellow"/>
-          <w14:ligatures w14:val="none"/>
-        </w:rPr>
         <w:t>-</w:t>
       </w:r>
-      <w:proofErr w:type="spellStart"/>
       <w:r>
         <w:rPr>
           <w:b/>
@@ -10112,10 +10185,10 @@
       </w:r>
       <w:r>
         <w:object w:dxaOrig="1508" w:dyaOrig="984" w14:anchorId="4EB91FE4">
-          <v:shape id="_x0000_i1031" type="#_x0000_t75" style="width:75.25pt;height:49.3pt" o:ole="">
+          <v:shape id="_x0000_i1029" type="#_x0000_t75" style="width:75pt;height:49.5pt" o:ole="">
             <v:imagedata r:id="rId45" o:title=""/>
           </v:shape>
-          <o:OLEObject Type="Embed" ProgID="Package" ShapeID="_x0000_i1031" DrawAspect="Icon" ObjectID="_1774302968" r:id="rId46"/>
+          <o:OLEObject Type="Embed" ProgID="Package" ShapeID="_x0000_i1029" DrawAspect="Icon" ObjectID="_1774715458" r:id="rId46"/>
         </w:object>
       </w:r>
     </w:p>
@@ -10850,10 +10923,10 @@
           <w14:ligatures w14:val="none"/>
         </w:rPr>
         <w:object w:dxaOrig="1508" w:dyaOrig="984" w14:anchorId="48B11B8A">
-          <v:shape id="_x0000_i1032" type="#_x0000_t75" style="width:75.25pt;height:49.3pt" o:ole="">
+          <v:shape id="_x0000_i1030" type="#_x0000_t75" style="width:75pt;height:49.5pt" o:ole="">
             <v:imagedata r:id="rId50" o:title=""/>
           </v:shape>
-          <o:OLEObject Type="Embed" ProgID="Package" ShapeID="_x0000_i1032" DrawAspect="Icon" ObjectID="_1774302969" r:id="rId51"/>
+          <o:OLEObject Type="Embed" ProgID="Package" ShapeID="_x0000_i1030" DrawAspect="Icon" ObjectID="_1774715459" r:id="rId51"/>
         </w:object>
       </w:r>
     </w:p>
@@ -13185,7 +13258,33 @@
           <w:lang w:eastAsia="en-IN"/>
           <w14:ligatures w14:val="none"/>
         </w:rPr>
-        <w:t>"/var/lib/mysql"</w:t>
+        <w:t>"/var/lib/</w:t>
+      </w:r>
+      <w:proofErr w:type="spellStart"/>
+      <w:r>
+        <w:rPr>
+          <w:rFonts w:ascii="Consolas" w:eastAsia="Times New Roman" w:hAnsi="Consolas" w:cs="Times New Roman"/>
+          <w:color w:val="CE9178"/>
+          <w:kern w:val="0"/>
+          <w:sz w:val="21"/>
+          <w:szCs w:val="21"/>
+          <w:lang w:eastAsia="en-IN"/>
+          <w14:ligatures w14:val="none"/>
+        </w:rPr>
+        <w:t>mysql</w:t>
+      </w:r>
+      <w:proofErr w:type="spellEnd"/>
+      <w:r>
+        <w:rPr>
+          <w:rFonts w:ascii="Consolas" w:eastAsia="Times New Roman" w:hAnsi="Consolas" w:cs="Times New Roman"/>
+          <w:color w:val="CE9178"/>
+          <w:kern w:val="0"/>
+          <w:sz w:val="21"/>
+          <w:szCs w:val="21"/>
+          <w:lang w:eastAsia="en-IN"/>
+          <w14:ligatures w14:val="none"/>
+        </w:rPr>
+        <w:t>"</w:t>
       </w:r>
     </w:p>
     <w:p>
@@ -13407,6 +13506,7 @@
         </w:rPr>
         <w:t xml:space="preserve">: </w:t>
       </w:r>
+      <w:proofErr w:type="spellStart"/>
       <w:r>
         <w:rPr>
           <w:rFonts w:ascii="Consolas" w:eastAsia="Times New Roman" w:hAnsi="Consolas" w:cs="Times New Roman"/>
@@ -13417,20 +13517,7 @@
           <w:lang w:eastAsia="en-IN"/>
           <w14:ligatures w14:val="none"/>
         </w:rPr>
-        <w:t>mysql-</w:t>
-      </w:r>
-      <w:proofErr w:type="spellStart"/>
-      <w:r>
-        <w:rPr>
-          <w:rFonts w:ascii="Consolas" w:eastAsia="Times New Roman" w:hAnsi="Consolas" w:cs="Times New Roman"/>
-          <w:color w:val="CE9178"/>
-          <w:kern w:val="0"/>
-          <w:sz w:val="21"/>
-          <w:szCs w:val="21"/>
-          <w:lang w:eastAsia="en-IN"/>
-          <w14:ligatures w14:val="none"/>
-        </w:rPr>
-        <w:t>pvc</w:t>
+        <w:t>mysql-pvc</w:t>
       </w:r>
       <w:proofErr w:type="spellEnd"/>
     </w:p>
@@ -13454,10 +13541,10 @@
           <w14:ligatures w14:val="none"/>
         </w:rPr>
         <w:object w:dxaOrig="1508" w:dyaOrig="984" w14:anchorId="7876B532">
-          <v:shape id="_x0000_i1033" type="#_x0000_t75" style="width:75.25pt;height:49.3pt" o:ole="">
+          <v:shape id="_x0000_i1031" type="#_x0000_t75" style="width:75pt;height:49.5pt" o:ole="">
             <v:imagedata r:id="rId55" o:title=""/>
           </v:shape>
-          <o:OLEObject Type="Embed" ProgID="Package" ShapeID="_x0000_i1033" DrawAspect="Icon" ObjectID="_1774302970" r:id="rId56"/>
+          <o:OLEObject Type="Embed" ProgID="Package" ShapeID="_x0000_i1031" DrawAspect="Icon" ObjectID="_1774715460" r:id="rId56"/>
         </w:object>
       </w:r>
     </w:p>
@@ -16395,6 +16482,7 @@
         </w:rPr>
         <w:t xml:space="preserve">: </w:t>
       </w:r>
+      <w:proofErr w:type="spellStart"/>
       <w:r>
         <w:rPr>
           <w:rFonts w:ascii="Consolas" w:eastAsia="Times New Roman" w:hAnsi="Consolas" w:cs="Times New Roman"/>
@@ -16405,20 +16493,7 @@
           <w:lang w:eastAsia="en-IN"/>
           <w14:ligatures w14:val="none"/>
         </w:rPr>
-        <w:t>wordpress-</w:t>
-      </w:r>
-      <w:proofErr w:type="spellStart"/>
-      <w:r>
-        <w:rPr>
-          <w:rFonts w:ascii="Consolas" w:eastAsia="Times New Roman" w:hAnsi="Consolas" w:cs="Times New Roman"/>
-          <w:color w:val="CE9178"/>
-          <w:kern w:val="0"/>
-          <w:sz w:val="21"/>
-          <w:szCs w:val="21"/>
-          <w:lang w:eastAsia="en-IN"/>
-          <w14:ligatures w14:val="none"/>
-        </w:rPr>
-        <w:t>pvc</w:t>
+        <w:t>wordpress-pvc</w:t>
       </w:r>
       <w:proofErr w:type="spellEnd"/>
     </w:p>
@@ -16441,10 +16516,10 @@
           <w14:ligatures w14:val="none"/>
         </w:rPr>
         <w:object w:dxaOrig="1508" w:dyaOrig="984" w14:anchorId="66D89480">
-          <v:shape id="_x0000_i1034" type="#_x0000_t75" style="width:67.45pt;height:42.8pt" o:ole="">
+          <v:shape id="_x0000_i1032" type="#_x0000_t75" style="width:67.5pt;height:42.75pt" o:ole="">
             <v:imagedata r:id="rId61" o:title=""/>
           </v:shape>
-          <o:OLEObject Type="Embed" ProgID="Package" ShapeID="_x0000_i1034" DrawAspect="Icon" ObjectID="_1774302971" r:id="rId62"/>
+          <o:OLEObject Type="Embed" ProgID="Package" ShapeID="_x0000_i1032" DrawAspect="Icon" ObjectID="_1774715461" r:id="rId62"/>
         </w:object>
       </w:r>
       <w:r>
@@ -17625,10 +17700,10 @@
           <w14:ligatures w14:val="none"/>
         </w:rPr>
         <w:object w:dxaOrig="1508" w:dyaOrig="984" w14:anchorId="51C5C604">
-          <v:shape id="_x0000_i1035" type="#_x0000_t75" style="width:75.25pt;height:49.3pt" o:ole="">
+          <v:shape id="_x0000_i1033" type="#_x0000_t75" style="width:75pt;height:49.5pt" o:ole="">
             <v:imagedata r:id="rId67" o:title=""/>
           </v:shape>
-          <o:OLEObject Type="Embed" ProgID="Package" ShapeID="_x0000_i1035" DrawAspect="Icon" ObjectID="_1774302972" r:id="rId68"/>
+          <o:OLEObject Type="Embed" ProgID="Package" ShapeID="_x0000_i1033" DrawAspect="Icon" ObjectID="_1774715462" r:id="rId68"/>
         </w:object>
       </w:r>
     </w:p>
@@ -18727,10 +18802,10 @@
           <w14:ligatures w14:val="none"/>
         </w:rPr>
         <w:object w:dxaOrig="1508" w:dyaOrig="984" w14:anchorId="2135B897">
-          <v:shape id="_x0000_i1036" type="#_x0000_t75" style="width:75.25pt;height:49.3pt" o:ole="">
+          <v:shape id="_x0000_i1034" type="#_x0000_t75" style="width:75pt;height:49.5pt" o:ole="">
             <v:imagedata r:id="rId72" o:title=""/>
           </v:shape>
-          <o:OLEObject Type="Embed" ProgID="Package" ShapeID="_x0000_i1036" DrawAspect="Icon" ObjectID="_1774302973" r:id="rId73"/>
+          <o:OLEObject Type="Embed" ProgID="Package" ShapeID="_x0000_i1034" DrawAspect="Icon" ObjectID="_1774715463" r:id="rId73"/>
         </w:object>
       </w:r>
     </w:p>
